--- a/public/syllabus.docx
+++ b/public/syllabus.docx
@@ -1,6 +1,6 @@
 
 <file path=word/document.xml><?xml version="1.0" encoding="utf-8"?>
-<w:document xmlns:wpc="http://schemas.microsoft.com/office/word/2010/wordprocessingCanvas" xmlns:cx="http://schemas.microsoft.com/office/drawing/2014/chartex" xmlns:mc="http://schemas.openxmlformats.org/markup-compatibility/2006" xmlns:o="urn:schemas-microsoft-com:office:office" xmlns:r="http://schemas.openxmlformats.org/officeDocument/2006/relationships" xmlns:m="http://schemas.openxmlformats.org/officeDocument/2006/math" xmlns:v="urn:schemas-microsoft-com:vml" xmlns:wp14="http://schemas.microsoft.com/office/word/2010/wordprocessingDrawing" xmlns:wp="http://schemas.openxmlformats.org/drawingml/2006/wordprocessingDrawing" xmlns:w10="urn:schemas-microsoft-com:office:word" xmlns:w="http://schemas.openxmlformats.org/wordprocessingml/2006/main" xmlns:w14="http://schemas.microsoft.com/office/word/2010/wordml" xmlns:w15="http://schemas.microsoft.com/office/word/2012/wordml" xmlns:w16se="http://schemas.microsoft.com/office/word/2015/wordml/symex" xmlns:wpg="http://schemas.microsoft.com/office/word/2010/wordprocessingGroup" xmlns:wpi="http://schemas.microsoft.com/office/word/2010/wordprocessingInk" xmlns:wne="http://schemas.microsoft.com/office/word/2006/wordml" xmlns:wps="http://schemas.microsoft.com/office/word/2010/wordprocessingShape" mc:Ignorable="w14 w15 w16se wp14">
+<w:document xmlns:wpc="http://schemas.microsoft.com/office/word/2010/wordprocessingCanvas" xmlns:mo="http://schemas.microsoft.com/office/mac/office/2008/main" xmlns:mc="http://schemas.openxmlformats.org/markup-compatibility/2006" xmlns:mv="urn:schemas-microsoft-com:mac:vml" xmlns:o="urn:schemas-microsoft-com:office:office" xmlns:r="http://schemas.openxmlformats.org/officeDocument/2006/relationships" xmlns:m="http://schemas.openxmlformats.org/officeDocument/2006/math" xmlns:v="urn:schemas-microsoft-com:vml" xmlns:wp14="http://schemas.microsoft.com/office/word/2010/wordprocessingDrawing" xmlns:wp="http://schemas.openxmlformats.org/drawingml/2006/wordprocessingDrawing" xmlns:w10="urn:schemas-microsoft-com:office:word" xmlns:w="http://schemas.openxmlformats.org/wordprocessingml/2006/main" xmlns:w14="http://schemas.microsoft.com/office/word/2010/wordml" xmlns:w15="http://schemas.microsoft.com/office/word/2012/wordml" xmlns:wpg="http://schemas.microsoft.com/office/word/2010/wordprocessingGroup" xmlns:wpi="http://schemas.microsoft.com/office/word/2010/wordprocessingInk" xmlns:wne="http://schemas.microsoft.com/office/word/2006/wordml" xmlns:wps="http://schemas.microsoft.com/office/word/2010/wordprocessingShape" mc:Ignorable="w14 w15 wp14">
   <w:body>
     <w:p>
       <w:pPr>
@@ -23,7 +23,7 @@
           <w:color w:val="000000"/>
           <w:sz w:val="28"/>
           <w:szCs w:val="28"/>
-          <w:lang w:val="es-CO" w:eastAsia="es-CO"/>
+          <w:lang w:val="es-ES_tradnl" w:eastAsia="es-ES_tradnl"/>
         </w:rPr>
         <mc:AlternateContent>
           <mc:Choice Requires="wps">
@@ -93,7 +93,7 @@
                                 <w:sz w:val="44"/>
                                 <w:szCs w:val="36"/>
                               </w:rPr>
-                              <w:t>NOMBRE DEL ESPACIO ACADÉMICO</w:t>
+                              <w:t>${nombre_espacio}</w:t>
                             </w:r>
                           </w:p>
                           <w:p>
@@ -124,7 +124,7 @@
               </wp:anchor>
             </w:drawing>
           </mc:Choice>
-          <mc:Fallback xmlns:mv="urn:schemas-microsoft-com:mac:vml" xmlns:mo="http://schemas.microsoft.com/office/mac/office/2008/main">
+          <mc:Fallback>
             <w:pict>
               <v:shapetype w14:anchorId="46EC27D0" id="_x0000_t202" coordsize="21600,21600" o:spt="202" path="m0,0l0,21600,21600,21600,21600,0xe">
                 <v:stroke joinstyle="miter"/>
@@ -151,7 +151,29 @@
                           <w:sz w:val="44"/>
                           <w:szCs w:val="36"/>
                         </w:rPr>
-                        <w:t>NOMBRE DEL ESPACIO ACADÉMICO</w:t>
+                        <w:t>${</w:t>
+                      </w:r>
+                      <w:proofErr w:type="spellStart"/>
+                      <w:r>
+                        <w:rPr>
+                          <w:rFonts w:ascii="Helvetica" w:hAnsi="Helvetica"/>
+                          <w:bCs/>
+                          <w:color w:val="525252" w:themeColor="accent3" w:themeShade="80"/>
+                          <w:sz w:val="44"/>
+                          <w:szCs w:val="36"/>
+                        </w:rPr>
+                        <w:t>nombre_espacio</w:t>
+                      </w:r>
+                      <w:proofErr w:type="spellEnd"/>
+                      <w:r>
+                        <w:rPr>
+                          <w:rFonts w:ascii="Helvetica" w:hAnsi="Helvetica"/>
+                          <w:bCs/>
+                          <w:color w:val="525252" w:themeColor="accent3" w:themeShade="80"/>
+                          <w:sz w:val="44"/>
+                          <w:szCs w:val="36"/>
+                        </w:rPr>
+                        <w:t>}</w:t>
                       </w:r>
                     </w:p>
                     <w:p>
@@ -182,7 +204,7 @@
           <w:color w:val="000000"/>
           <w:sz w:val="28"/>
           <w:szCs w:val="28"/>
-          <w:lang w:val="es-CO" w:eastAsia="es-CO"/>
+          <w:lang w:val="es-ES_tradnl" w:eastAsia="es-ES_tradnl"/>
         </w:rPr>
         <mc:AlternateContent>
           <mc:Choice Requires="wps">
@@ -305,7 +327,7 @@
               </wp:anchor>
             </w:drawing>
           </mc:Choice>
-          <mc:Fallback xmlns:mv="urn:schemas-microsoft-com:mac:vml" xmlns:mo="http://schemas.microsoft.com/office/mac/office/2008/main">
+          <mc:Fallback xmlns:cx="http://schemas.microsoft.com/office/drawing/2014/chartex" xmlns:w16se="http://schemas.microsoft.com/office/word/2015/wordml/symex">
             <w:pict>
               <v:shape w14:anchorId="3D0718F0" id="Cuadro de texto 6" o:spid="_x0000_s1027" type="#_x0000_t202" style="position:absolute;margin-left:59.7pt;margin-top:514pt;width:492pt;height:56.4pt;z-index:251706368;visibility:visible;mso-wrap-style:square;mso-height-percent:0;mso-wrap-distance-left:9pt;mso-wrap-distance-top:0;mso-wrap-distance-right:9pt;mso-wrap-distance-bottom:0;mso-position-horizontal:absolute;mso-position-horizontal-relative:page;mso-position-vertical:absolute;mso-position-vertical-relative:text;mso-height-percent:0;mso-height-relative:margin;v-text-anchor:top" o:gfxdata="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" filled="f" stroked="f">
                 <v:textbox>
@@ -381,7 +403,7 @@
           <w:color w:val="000000"/>
           <w:sz w:val="28"/>
           <w:szCs w:val="28"/>
-          <w:lang w:val="es-CO" w:eastAsia="es-CO"/>
+          <w:lang w:val="es-ES_tradnl" w:eastAsia="es-ES_tradnl"/>
         </w:rPr>
         <mc:AlternateContent>
           <mc:Choice Requires="wps">
@@ -484,7 +506,7 @@
               </wp:anchor>
             </w:drawing>
           </mc:Choice>
-          <mc:Fallback xmlns:mv="urn:schemas-microsoft-com:mac:vml" xmlns:mo="http://schemas.microsoft.com/office/mac/office/2008/main">
+          <mc:Fallback xmlns:cx="http://schemas.microsoft.com/office/drawing/2014/chartex" xmlns:w16se="http://schemas.microsoft.com/office/word/2015/wordml/symex">
             <w:pict>
               <v:shape w14:anchorId="57DC3871" id="Cuadro de texto 7" o:spid="_x0000_s1028" type="#_x0000_t202" style="position:absolute;margin-left:-25.2pt;margin-top:423.6pt;width:492pt;height:36.2pt;z-index:251707392;visibility:visible;mso-wrap-style:square;mso-height-percent:0;mso-wrap-distance-left:9pt;mso-wrap-distance-top:0;mso-wrap-distance-right:9pt;mso-wrap-distance-bottom:0;mso-position-horizontal:absolute;mso-position-horizontal-relative:text;mso-position-vertical:absolute;mso-position-vertical-relative:text;mso-height-percent:0;mso-height-relative:margin;v-text-anchor:top" o:gfxdata="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" filled="f" stroked="f">
                 <v:textbox>
@@ -540,7 +562,7 @@
           <w:color w:val="000000"/>
           <w:sz w:val="28"/>
           <w:szCs w:val="28"/>
-          <w:lang w:val="es-CO" w:eastAsia="es-CO"/>
+          <w:lang w:val="es-ES_tradnl" w:eastAsia="es-ES_tradnl"/>
         </w:rPr>
         <mc:AlternateContent>
           <mc:Choice Requires="wps">
@@ -610,7 +632,7 @@
               </wp:anchor>
             </w:drawing>
           </mc:Choice>
-          <mc:Fallback xmlns:mv="urn:schemas-microsoft-com:mac:vml" xmlns:mo="http://schemas.microsoft.com/office/mac/office/2008/main">
+          <mc:Fallback xmlns:cx="http://schemas.microsoft.com/office/drawing/2014/chartex" xmlns:w16se="http://schemas.microsoft.com/office/word/2015/wordml/symex">
             <w:pict>
               <v:rect w14:anchorId="00F743A8" id="Rectángulo 3" o:spid="_x0000_s1026" style="position:absolute;margin-left:0;margin-top:-59.8pt;width:609.4pt;height:5.75pt;z-index:251703296;visibility:visible;mso-wrap-style:square;mso-height-percent:0;mso-wrap-distance-left:9pt;mso-wrap-distance-top:0;mso-wrap-distance-right:9pt;mso-wrap-distance-bottom:0;mso-position-horizontal:left;mso-position-horizontal-relative:page;mso-position-vertical:absolute;mso-position-vertical-relative:text;mso-height-percent:0;mso-height-relative:margin;v-text-anchor:middle" o:gfxdata="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" fillcolor="#c00000" strokecolor="#c00000" strokeweight="2pt">
                 <w10:wrap anchorx="page"/>
@@ -628,7 +650,7 @@
           <w:color w:val="000000"/>
           <w:sz w:val="28"/>
           <w:szCs w:val="28"/>
-          <w:lang w:val="es-CO" w:eastAsia="es-CO"/>
+          <w:lang w:val="es-ES_tradnl" w:eastAsia="es-ES_tradnl"/>
         </w:rPr>
         <mc:AlternateContent>
           <mc:Choice Requires="wps">
@@ -710,7 +732,7 @@
               </wp:anchor>
             </w:drawing>
           </mc:Choice>
-          <mc:Fallback xmlns:mv="urn:schemas-microsoft-com:mac:vml" xmlns:mo="http://schemas.microsoft.com/office/mac/office/2008/main">
+          <mc:Fallback xmlns:cx="http://schemas.microsoft.com/office/drawing/2014/chartex" xmlns:w16se="http://schemas.microsoft.com/office/word/2015/wordml/symex">
             <w:pict>
               <v:shape w14:anchorId="7F565C60" id="Cuadro de texto 24" o:spid="_x0000_s1029" type="#_x0000_t202" style="position:absolute;margin-left:0;margin-top:555pt;width:492pt;height:36.2pt;z-index:251698176;visibility:visible;mso-wrap-style:square;mso-height-percent:0;mso-wrap-distance-left:9pt;mso-wrap-distance-top:0;mso-wrap-distance-right:9pt;mso-wrap-distance-bottom:0;mso-position-horizontal:center;mso-position-horizontal-relative:page;mso-position-vertical:absolute;mso-position-vertical-relative:text;mso-height-percent:0;mso-height-relative:margin;v-text-anchor:top" o:gfxdata="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" filled="f" stroked="f">
                 <v:textbox>
@@ -740,7 +762,7 @@
         <w:rPr>
           <w:rFonts w:ascii="Helvetica" w:hAnsi="Helvetica"/>
           <w:noProof/>
-          <w:lang w:val="es-CO" w:eastAsia="es-CO"/>
+          <w:lang w:val="es-ES_tradnl" w:eastAsia="es-ES_tradnl"/>
         </w:rPr>
         <mc:AlternateContent>
           <mc:Choice Requires="wps">
@@ -866,7 +888,7 @@
               </wp:anchor>
             </w:drawing>
           </mc:Choice>
-          <mc:Fallback xmlns:mv="urn:schemas-microsoft-com:mac:vml" xmlns:mo="http://schemas.microsoft.com/office/mac/office/2008/main">
+          <mc:Fallback xmlns:cx="http://schemas.microsoft.com/office/drawing/2014/chartex" xmlns:w16se="http://schemas.microsoft.com/office/word/2015/wordml/symex">
             <w:pict>
               <v:rect w14:anchorId="6510285A" id="Rectángulo 23" o:spid="_x0000_s1030" style="position:absolute;margin-left:560.25pt;margin-top:0;width:611.45pt;height:790.95pt;z-index:-251621376;visibility:visible;mso-wrap-style:square;mso-width-percent:0;mso-height-percent:0;mso-wrap-distance-left:9pt;mso-wrap-distance-top:0;mso-wrap-distance-right:9pt;mso-wrap-distance-bottom:0;mso-position-horizontal:right;mso-position-horizontal-relative:page;mso-position-vertical:top;mso-position-vertical-relative:page;mso-width-percent:0;mso-height-percent:0;mso-width-relative:margin;mso-height-relative:margin;v-text-anchor:bottom" o:gfxdata="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" stroked="f" strokeweight="2pt">
                 <v:fill r:id="rId9" o:title="" rotate="t" type="frame"/>
@@ -1031,8 +1053,14 @@
         </w:rPr>
         <w:t>${nombre</w:t>
       </w:r>
-      <w:bookmarkStart w:id="0" w:name="_GoBack"/>
-      <w:bookmarkEnd w:id="0"/>
+      <w:r>
+        <w:rPr>
+          <w:rFonts w:ascii="Arial" w:hAnsi="Arial" w:cs="Arial"/>
+          <w:sz w:val="28"/>
+          <w:szCs w:val="24"/>
+        </w:rPr>
+        <w:t>_espacio</w:t>
+      </w:r>
       <w:r>
         <w:rPr>
           <w:rFonts w:ascii="Arial" w:hAnsi="Arial" w:cs="Arial"/>
@@ -1102,14 +1130,26 @@
         </w:rPr>
         <w:t xml:space="preserve">  </w:t>
       </w:r>
-      <w:r>
+    </w:p>
+    <w:p>
+      <w:pPr>
+        <w:pStyle w:val="Prrafodelista"/>
+        <w:jc w:val="both"/>
         <w:rPr>
           <w:rFonts w:ascii="Arial" w:hAnsi="Arial" w:cs="Arial"/>
           <w:color w:val="0070C0"/>
           <w:sz w:val="24"/>
           <w:szCs w:val="24"/>
         </w:rPr>
-        <w:t>[Un párrafo que resume la naturaleza del espacio académico, núcleo o cátedra, en términos de la disciplina]</w:t>
+      </w:pPr>
+      <w:r>
+        <w:rPr>
+          <w:rFonts w:ascii="Arial" w:hAnsi="Arial" w:cs="Arial"/>
+          <w:color w:val="000000" w:themeColor="text1"/>
+          <w:sz w:val="24"/>
+          <w:szCs w:val="24"/>
+        </w:rPr>
+        <w:t>${descripcion}</w:t>
       </w:r>
     </w:p>
     <w:p>
@@ -1153,31 +1193,33 @@
         <w:jc w:val="both"/>
         <w:rPr>
           <w:rFonts w:ascii="Arial" w:hAnsi="Arial" w:cs="Arial"/>
-          <w:b/>
-          <w:sz w:val="24"/>
-          <w:szCs w:val="24"/>
-        </w:rPr>
-      </w:pPr>
-    </w:p>
-    <w:p>
-      <w:pPr>
-        <w:pStyle w:val="Prrafodelista"/>
-        <w:jc w:val="both"/>
-        <w:rPr>
-          <w:rFonts w:ascii="Arial" w:hAnsi="Arial" w:cs="Arial"/>
-          <w:color w:val="0070C0"/>
-          <w:sz w:val="24"/>
-          <w:szCs w:val="24"/>
-        </w:rPr>
-      </w:pPr>
-      <w:r>
-        <w:rPr>
-          <w:rFonts w:ascii="Arial" w:hAnsi="Arial" w:cs="Arial"/>
-          <w:color w:val="0070C0"/>
-          <w:sz w:val="24"/>
-          <w:szCs w:val="24"/>
-        </w:rPr>
-        <w:t>[Se hace énfasis en: La formación básica, la función del espacio en el áreas, la secuencia a la responde, los vínculos con las líneas de investigación vigentes y con los proyectos terminados y en curso]</w:t>
+          <w:sz w:val="24"/>
+          <w:szCs w:val="24"/>
+        </w:rPr>
+      </w:pPr>
+      <w:r>
+        <w:rPr>
+          <w:rFonts w:ascii="Arial" w:hAnsi="Arial" w:cs="Arial"/>
+          <w:sz w:val="24"/>
+          <w:szCs w:val="24"/>
+        </w:rPr>
+        <w:t>${</w:t>
+      </w:r>
+      <w:r>
+        <w:rPr>
+          <w:rFonts w:ascii="Arial" w:hAnsi="Arial" w:cs="Arial"/>
+          <w:sz w:val="24"/>
+          <w:szCs w:val="24"/>
+        </w:rPr>
+        <w:t>justificacion</w:t>
+      </w:r>
+      <w:r>
+        <w:rPr>
+          <w:rFonts w:ascii="Arial" w:hAnsi="Arial" w:cs="Arial"/>
+          <w:sz w:val="24"/>
+          <w:szCs w:val="24"/>
+        </w:rPr>
+        <w:t>}</w:t>
       </w:r>
     </w:p>
     <w:p>
@@ -1303,6 +1345,7 @@
         <w:jc w:val="both"/>
         <w:rPr>
           <w:rFonts w:ascii="Arial" w:hAnsi="Arial" w:cs="Arial"/>
+          <w:color w:val="000000" w:themeColor="text1"/>
           <w:sz w:val="24"/>
           <w:szCs w:val="24"/>
         </w:rPr>
@@ -1327,11 +1370,11 @@
       <w:r>
         <w:rPr>
           <w:rFonts w:ascii="Arial" w:hAnsi="Arial" w:cs="Arial"/>
-          <w:color w:val="0070C0"/>
-          <w:sz w:val="24"/>
-          <w:szCs w:val="24"/>
-        </w:rPr>
-        <w:t>[Nombre del espacio, tal como aparece en el plan de estudios]</w:t>
+          <w:color w:val="000000" w:themeColor="text1"/>
+          <w:sz w:val="24"/>
+          <w:szCs w:val="24"/>
+        </w:rPr>
+        <w:t>${nombre}</w:t>
       </w:r>
     </w:p>
     <w:p>
@@ -1340,7 +1383,7 @@
         <w:jc w:val="both"/>
         <w:rPr>
           <w:rFonts w:ascii="Arial" w:hAnsi="Arial" w:cs="Arial"/>
-          <w:color w:val="0070C0"/>
+          <w:color w:val="000000" w:themeColor="text1"/>
           <w:sz w:val="24"/>
           <w:szCs w:val="24"/>
         </w:rPr>
@@ -1357,11 +1400,11 @@
       <w:r>
         <w:rPr>
           <w:rFonts w:ascii="Arial" w:hAnsi="Arial" w:cs="Arial"/>
-          <w:color w:val="0070C0"/>
-          <w:sz w:val="24"/>
-          <w:szCs w:val="24"/>
-        </w:rPr>
-        <w:t>[Número de horas semanales previstas]</w:t>
+          <w:color w:val="000000" w:themeColor="text1"/>
+          <w:sz w:val="24"/>
+          <w:szCs w:val="24"/>
+        </w:rPr>
+        <w:t>${horasTeoricas}</w:t>
       </w:r>
     </w:p>
     <w:p>
@@ -1370,6 +1413,7 @@
         <w:jc w:val="both"/>
         <w:rPr>
           <w:rFonts w:ascii="Arial" w:hAnsi="Arial" w:cs="Arial"/>
+          <w:color w:val="000000" w:themeColor="text1"/>
           <w:sz w:val="24"/>
           <w:szCs w:val="24"/>
         </w:rPr>
@@ -1386,11 +1430,11 @@
       <w:r>
         <w:rPr>
           <w:rFonts w:ascii="Arial" w:hAnsi="Arial" w:cs="Arial"/>
-          <w:color w:val="0070C0"/>
-          <w:sz w:val="24"/>
-          <w:szCs w:val="24"/>
-        </w:rPr>
-        <w:t>[Números de horas de por semestre]</w:t>
+          <w:color w:val="000000" w:themeColor="text1"/>
+          <w:sz w:val="24"/>
+          <w:szCs w:val="24"/>
+        </w:rPr>
+        <w:t>${horas_semestre}</w:t>
       </w:r>
     </w:p>
     <w:p>
@@ -1400,6 +1444,7 @@
         <w:rPr>
           <w:rFonts w:ascii="Arial" w:hAnsi="Arial" w:cs="Arial"/>
           <w:b/>
+          <w:color w:val="000000" w:themeColor="text1"/>
           <w:sz w:val="24"/>
           <w:szCs w:val="24"/>
         </w:rPr>
@@ -1416,11 +1461,11 @@
       <w:r>
         <w:rPr>
           <w:rFonts w:ascii="Arial" w:hAnsi="Arial" w:cs="Arial"/>
-          <w:color w:val="0070C0"/>
-          <w:sz w:val="24"/>
-          <w:szCs w:val="24"/>
-        </w:rPr>
-        <w:t>[Seminario presencial, a distancia y virtual o blended]</w:t>
+          <w:color w:val="000000" w:themeColor="text1"/>
+          <w:sz w:val="24"/>
+          <w:szCs w:val="24"/>
+        </w:rPr>
+        <w:t>${metodología}</w:t>
       </w:r>
     </w:p>
     <w:p>
@@ -1528,7 +1573,7 @@
             <w:pPr>
               <w:rPr>
                 <w:rFonts w:ascii="Arial" w:hAnsi="Arial" w:cs="Arial"/>
-                <w:color w:val="0070C0"/>
+                <w:color w:val="000000" w:themeColor="text1"/>
                 <w:sz w:val="24"/>
                 <w:szCs w:val="24"/>
               </w:rPr>
@@ -1536,16 +1581,19 @@
             <w:r>
               <w:rPr>
                 <w:rFonts w:ascii="Arial" w:hAnsi="Arial" w:cs="Arial"/>
-                <w:color w:val="0070C0"/>
-                <w:sz w:val="24"/>
-                <w:szCs w:val="24"/>
-              </w:rPr>
-              <w:t>(proporcionado por el sistema)</w:t>
+                <w:color w:val="000000" w:themeColor="text1"/>
+                <w:sz w:val="24"/>
+                <w:szCs w:val="24"/>
+              </w:rPr>
+              <w:t>${codigo_materia}</w:t>
             </w:r>
           </w:p>
         </w:tc>
       </w:tr>
       <w:tr>
+        <w:trPr>
+          <w:trHeight w:val="865"/>
+        </w:trPr>
         <w:tc>
           <w:tcPr>
             <w:tcW w:w="3085" w:type="dxa"/>
@@ -1574,6 +1622,25 @@
           <w:tcPr>
             <w:tcW w:w="5893" w:type="dxa"/>
           </w:tcPr>
+          <w:p>
+            <w:pPr>
+              <w:rPr>
+                <w:rFonts w:ascii="Arial" w:hAnsi="Arial" w:cs="Arial"/>
+                <w:color w:val="0070C0"/>
+                <w:sz w:val="24"/>
+                <w:szCs w:val="24"/>
+              </w:rPr>
+            </w:pPr>
+            <w:r>
+              <w:rPr>
+                <w:rFonts w:ascii="Arial" w:hAnsi="Arial" w:cs="Arial"/>
+                <w:color w:val="000000" w:themeColor="text1"/>
+                <w:sz w:val="24"/>
+                <w:szCs w:val="24"/>
+              </w:rPr>
+              <w:t>${tipo_actividad}</w:t>
+            </w:r>
+          </w:p>
           <w:p>
             <w:pPr>
               <w:rPr>
@@ -1616,7 +1683,6 @@
                 <w:sz w:val="24"/>
                 <w:szCs w:val="24"/>
               </w:rPr>
-              <w:lastRenderedPageBreak/>
               <w:t>Ubicación</w:t>
             </w:r>
           </w:p>
@@ -1629,7 +1695,7 @@
             <w:pPr>
               <w:rPr>
                 <w:rFonts w:ascii="Arial" w:hAnsi="Arial" w:cs="Arial"/>
-                <w:color w:val="0070C0"/>
+                <w:color w:val="000000" w:themeColor="text1"/>
                 <w:sz w:val="24"/>
                 <w:szCs w:val="24"/>
               </w:rPr>
@@ -1637,11 +1703,11 @@
             <w:r>
               <w:rPr>
                 <w:rFonts w:ascii="Arial" w:hAnsi="Arial" w:cs="Arial"/>
-                <w:color w:val="0070C0"/>
-                <w:sz w:val="24"/>
-                <w:szCs w:val="24"/>
-              </w:rPr>
-              <w:t>(semestre en el que se cursa normalmente)</w:t>
+                <w:color w:val="000000" w:themeColor="text1"/>
+                <w:sz w:val="24"/>
+                <w:szCs w:val="24"/>
+              </w:rPr>
+              <w:t>${semestre}</w:t>
             </w:r>
           </w:p>
         </w:tc>
@@ -1689,7 +1755,15 @@
                 <w:sz w:val="24"/>
                 <w:szCs w:val="24"/>
               </w:rPr>
-              <w:t>(Teórico, práctica, teórico-práctica)</w:t>
+              <w:t>${naturaleza}</w:t>
+            </w:r>
+            <w:r>
+              <w:rPr>
+                <w:rFonts w:ascii="Arial" w:hAnsi="Arial" w:cs="Arial"/>
+                <w:sz w:val="24"/>
+                <w:szCs w:val="24"/>
+              </w:rPr>
+              <w:t xml:space="preserve"> </w:t>
             </w:r>
           </w:p>
         </w:tc>
@@ -1735,11 +1809,20 @@
             <w:r>
               <w:rPr>
                 <w:rFonts w:ascii="Arial" w:hAnsi="Arial" w:cs="Arial"/>
+                <w:color w:val="000000" w:themeColor="text1"/>
+                <w:sz w:val="24"/>
+                <w:szCs w:val="24"/>
+              </w:rPr>
+              <w:t>${nucleo_tematico]</w:t>
+            </w:r>
+            <w:r>
+              <w:rPr>
+                <w:rFonts w:ascii="Arial" w:hAnsi="Arial" w:cs="Arial"/>
                 <w:color w:val="0070C0"/>
                 <w:sz w:val="24"/>
                 <w:szCs w:val="24"/>
               </w:rPr>
-              <w:t xml:space="preserve">(Núcleos temáticos, problemáticos o proyectos) </w:t>
+              <w:t xml:space="preserve"> </w:t>
             </w:r>
           </w:p>
         </w:tc>
@@ -1765,6 +1848,7 @@
                 <w:sz w:val="24"/>
                 <w:szCs w:val="24"/>
               </w:rPr>
+              <w:lastRenderedPageBreak/>
               <w:t>Créditos</w:t>
             </w:r>
           </w:p>
@@ -1777,7 +1861,7 @@
             <w:pPr>
               <w:rPr>
                 <w:rFonts w:ascii="Arial" w:hAnsi="Arial" w:cs="Arial"/>
-                <w:color w:val="0070C0"/>
+                <w:color w:val="000000" w:themeColor="text1"/>
                 <w:sz w:val="24"/>
                 <w:szCs w:val="24"/>
               </w:rPr>
@@ -1785,11 +1869,11 @@
             <w:r>
               <w:rPr>
                 <w:rFonts w:ascii="Arial" w:hAnsi="Arial" w:cs="Arial"/>
-                <w:color w:val="0070C0"/>
-                <w:sz w:val="24"/>
-                <w:szCs w:val="24"/>
-              </w:rPr>
-              <w:t>(número)</w:t>
+                <w:color w:val="000000" w:themeColor="text1"/>
+                <w:sz w:val="24"/>
+                <w:szCs w:val="24"/>
+              </w:rPr>
+              <w:t>${num_creditos}</w:t>
             </w:r>
           </w:p>
         </w:tc>
@@ -1827,7 +1911,7 @@
             <w:pPr>
               <w:rPr>
                 <w:rFonts w:ascii="Arial" w:hAnsi="Arial" w:cs="Arial"/>
-                <w:color w:val="0070C0"/>
+                <w:color w:val="000000" w:themeColor="text1"/>
                 <w:sz w:val="24"/>
                 <w:szCs w:val="24"/>
               </w:rPr>
@@ -1835,11 +1919,11 @@
             <w:r>
               <w:rPr>
                 <w:rFonts w:ascii="Arial" w:hAnsi="Arial" w:cs="Arial"/>
-                <w:color w:val="0070C0"/>
-                <w:sz w:val="24"/>
-                <w:szCs w:val="24"/>
-              </w:rPr>
-              <w:t>(Cuantitativo-Cualitativo)</w:t>
+                <w:color w:val="000000" w:themeColor="text1"/>
+                <w:sz w:val="24"/>
+                <w:szCs w:val="24"/>
+              </w:rPr>
+              <w:t>${evaluacion}</w:t>
             </w:r>
           </w:p>
         </w:tc>
@@ -1877,7 +1961,7 @@
             <w:pPr>
               <w:rPr>
                 <w:rFonts w:ascii="Arial" w:hAnsi="Arial" w:cs="Arial"/>
-                <w:color w:val="0070C0"/>
+                <w:color w:val="000000" w:themeColor="text1"/>
                 <w:sz w:val="24"/>
                 <w:szCs w:val="24"/>
               </w:rPr>
@@ -1885,11 +1969,11 @@
             <w:r>
               <w:rPr>
                 <w:rFonts w:ascii="Arial" w:hAnsi="Arial" w:cs="Arial"/>
-                <w:color w:val="0070C0"/>
-                <w:sz w:val="24"/>
-                <w:szCs w:val="24"/>
-              </w:rPr>
-              <w:t>(Numero, según distribución de créditos)</w:t>
+                <w:color w:val="000000" w:themeColor="text1"/>
+                <w:sz w:val="24"/>
+                <w:szCs w:val="24"/>
+              </w:rPr>
+              <w:t>${horas_docencia}</w:t>
             </w:r>
           </w:p>
         </w:tc>
@@ -1927,7 +2011,7 @@
             <w:pPr>
               <w:rPr>
                 <w:rFonts w:ascii="Arial" w:hAnsi="Arial" w:cs="Arial"/>
-                <w:color w:val="0070C0"/>
+                <w:color w:val="000000" w:themeColor="text1"/>
                 <w:sz w:val="24"/>
                 <w:szCs w:val="24"/>
               </w:rPr>
@@ -1935,11 +2019,11 @@
             <w:r>
               <w:rPr>
                 <w:rFonts w:ascii="Arial" w:hAnsi="Arial" w:cs="Arial"/>
-                <w:color w:val="0070C0"/>
-                <w:sz w:val="24"/>
-                <w:szCs w:val="24"/>
-              </w:rPr>
-              <w:t>(Numero, según distribución de créditos)</w:t>
+                <w:color w:val="000000" w:themeColor="text1"/>
+                <w:sz w:val="24"/>
+                <w:szCs w:val="24"/>
+              </w:rPr>
+              <w:t>${horas_teo_prac}</w:t>
             </w:r>
           </w:p>
         </w:tc>
@@ -1977,7 +2061,7 @@
             <w:pPr>
               <w:rPr>
                 <w:rFonts w:ascii="Arial" w:hAnsi="Arial" w:cs="Arial"/>
-                <w:color w:val="0070C0"/>
+                <w:color w:val="000000" w:themeColor="text1"/>
                 <w:sz w:val="24"/>
                 <w:szCs w:val="24"/>
               </w:rPr>
@@ -1985,11 +2069,11 @@
             <w:r>
               <w:rPr>
                 <w:rFonts w:ascii="Arial" w:hAnsi="Arial" w:cs="Arial"/>
-                <w:color w:val="0070C0"/>
-                <w:sz w:val="24"/>
-                <w:szCs w:val="24"/>
-              </w:rPr>
-              <w:t>(Numero, según distribución de créditos)</w:t>
+                <w:color w:val="000000" w:themeColor="text1"/>
+                <w:sz w:val="24"/>
+                <w:szCs w:val="24"/>
+              </w:rPr>
+              <w:t>${horas_asesorias}</w:t>
             </w:r>
           </w:p>
         </w:tc>
@@ -2027,7 +2111,7 @@
             <w:pPr>
               <w:rPr>
                 <w:rFonts w:ascii="Arial" w:hAnsi="Arial" w:cs="Arial"/>
-                <w:color w:val="0070C0"/>
+                <w:color w:val="000000" w:themeColor="text1"/>
                 <w:sz w:val="24"/>
                 <w:szCs w:val="24"/>
               </w:rPr>
@@ -2035,11 +2119,11 @@
             <w:r>
               <w:rPr>
                 <w:rFonts w:ascii="Arial" w:hAnsi="Arial" w:cs="Arial"/>
-                <w:color w:val="0070C0"/>
-                <w:sz w:val="24"/>
-                <w:szCs w:val="24"/>
-              </w:rPr>
-              <w:t>(Señalar si tiene esa condición: Si o No)</w:t>
+                <w:color w:val="000000" w:themeColor="text1"/>
+                <w:sz w:val="24"/>
+                <w:szCs w:val="24"/>
+              </w:rPr>
+              <w:t>${habilitable}</w:t>
             </w:r>
           </w:p>
         </w:tc>
@@ -2085,11 +2169,11 @@
             <w:r>
               <w:rPr>
                 <w:rFonts w:ascii="Arial" w:hAnsi="Arial" w:cs="Arial"/>
-                <w:color w:val="0070C0"/>
-                <w:sz w:val="24"/>
-                <w:szCs w:val="24"/>
-              </w:rPr>
-              <w:t>(Señalar si tiene esa condición: Si o No)</w:t>
+                <w:color w:val="000000" w:themeColor="text1"/>
+                <w:sz w:val="24"/>
+                <w:szCs w:val="24"/>
+              </w:rPr>
+              <w:t>${validable}</w:t>
             </w:r>
           </w:p>
         </w:tc>
@@ -2135,11 +2219,11 @@
             <w:r>
               <w:rPr>
                 <w:rFonts w:ascii="Arial" w:hAnsi="Arial" w:cs="Arial"/>
-                <w:color w:val="0070C0"/>
-                <w:sz w:val="24"/>
-                <w:szCs w:val="24"/>
-              </w:rPr>
-              <w:t>(Señalar si tiene esa condición: Si o No)</w:t>
+                <w:color w:val="000000" w:themeColor="text1"/>
+                <w:sz w:val="24"/>
+                <w:szCs w:val="24"/>
+              </w:rPr>
+              <w:t>${homologable}</w:t>
             </w:r>
           </w:p>
         </w:tc>
@@ -2231,29 +2315,30 @@
     </w:p>
     <w:p>
       <w:pPr>
-        <w:ind w:left="360"/>
-        <w:rPr>
-          <w:rFonts w:ascii="Arial" w:hAnsi="Arial" w:cs="Arial"/>
-          <w:color w:val="0070C0"/>
-          <w:sz w:val="24"/>
-          <w:szCs w:val="24"/>
-        </w:rPr>
-      </w:pPr>
-      <w:r>
-        <w:rPr>
-          <w:rFonts w:ascii="Arial" w:hAnsi="Arial" w:cs="Arial"/>
-          <w:color w:val="0070C0"/>
-          <w:sz w:val="24"/>
-          <w:szCs w:val="24"/>
-        </w:rPr>
-        <w:t>[Se mencionan proyectos de investigación, semilleros, grupos  de estudio, actividades de los estudiantes, actividades de extensión que soporta todo lo relacionado con el espacio y se describen las relaciones o construcciones que con los ítem anteriores se flexibiliza el proceso de formación].</w:t>
-      </w:r>
-    </w:p>
-    <w:p>
-      <w:pPr>
         <w:pStyle w:val="Prrafodelista"/>
         <w:rPr>
           <w:rFonts w:ascii="Arial" w:hAnsi="Arial" w:cs="Arial"/>
+          <w:color w:val="000000" w:themeColor="text1"/>
+          <w:sz w:val="24"/>
+          <w:szCs w:val="24"/>
+        </w:rPr>
+      </w:pPr>
+      <w:r>
+        <w:rPr>
+          <w:rFonts w:ascii="Arial" w:hAnsi="Arial" w:cs="Arial"/>
+          <w:color w:val="000000" w:themeColor="text1"/>
+          <w:sz w:val="24"/>
+          <w:szCs w:val="24"/>
+        </w:rPr>
+        <w:t>${procesosIntegrativos}</w:t>
+      </w:r>
+    </w:p>
+    <w:p>
+      <w:pPr>
+        <w:pStyle w:val="Prrafodelista"/>
+        <w:rPr>
+          <w:rFonts w:ascii="Arial" w:hAnsi="Arial" w:cs="Arial"/>
+          <w:color w:val="000000" w:themeColor="text1"/>
           <w:sz w:val="24"/>
           <w:szCs w:val="24"/>
         </w:rPr>
@@ -2288,6 +2373,182 @@
         <w:ind w:left="720"/>
         <w:rPr>
           <w:rFonts w:ascii="Arial" w:hAnsi="Arial" w:cs="Arial"/>
+          <w:b/>
+          <w:sz w:val="24"/>
+          <w:szCs w:val="24"/>
+        </w:rPr>
+      </w:pPr>
+      <w:r>
+        <w:rPr>
+          <w:rFonts w:ascii="Arial" w:hAnsi="Arial" w:cs="Arial"/>
+          <w:b/>
+          <w:sz w:val="24"/>
+          <w:szCs w:val="24"/>
+        </w:rPr>
+        <w:t>12.1 Conceptuales</w:t>
+      </w:r>
+    </w:p>
+    <w:p>
+      <w:pPr>
+        <w:ind w:left="720"/>
+        <w:rPr>
+          <w:rFonts w:ascii="Arial" w:hAnsi="Arial" w:cs="Arial"/>
+          <w:b/>
+          <w:sz w:val="24"/>
+          <w:szCs w:val="24"/>
+        </w:rPr>
+      </w:pPr>
+      <w:r>
+        <w:rPr>
+          <w:rFonts w:ascii="Arial" w:hAnsi="Arial" w:cs="Arial"/>
+          <w:b/>
+          <w:sz w:val="24"/>
+          <w:szCs w:val="24"/>
+        </w:rPr>
+        <w:t>${contenidoConceptual}</w:t>
+      </w:r>
+    </w:p>
+    <w:p>
+      <w:pPr>
+        <w:ind w:left="720"/>
+        <w:rPr>
+          <w:rFonts w:ascii="Arial" w:hAnsi="Arial" w:cs="Arial"/>
+          <w:b/>
+          <w:sz w:val="24"/>
+          <w:szCs w:val="24"/>
+        </w:rPr>
+      </w:pPr>
+      <w:r>
+        <w:rPr>
+          <w:rFonts w:ascii="Arial" w:hAnsi="Arial" w:cs="Arial"/>
+          <w:b/>
+          <w:sz w:val="24"/>
+          <w:szCs w:val="24"/>
+        </w:rPr>
+        <w:t>12.2 Procedimentales</w:t>
+      </w:r>
+    </w:p>
+    <w:p>
+      <w:pPr>
+        <w:ind w:left="720"/>
+        <w:rPr>
+          <w:rFonts w:ascii="Arial" w:hAnsi="Arial" w:cs="Arial"/>
+          <w:b/>
+          <w:sz w:val="24"/>
+          <w:szCs w:val="24"/>
+        </w:rPr>
+      </w:pPr>
+      <w:r>
+        <w:rPr>
+          <w:rFonts w:ascii="Arial" w:hAnsi="Arial" w:cs="Arial"/>
+          <w:b/>
+          <w:sz w:val="24"/>
+          <w:szCs w:val="24"/>
+        </w:rPr>
+        <w:t>${contenidoProcedimental}</w:t>
+      </w:r>
+    </w:p>
+    <w:p>
+      <w:pPr>
+        <w:ind w:left="720"/>
+        <w:rPr>
+          <w:rFonts w:ascii="Arial" w:hAnsi="Arial" w:cs="Arial"/>
+          <w:b/>
+          <w:sz w:val="24"/>
+          <w:szCs w:val="24"/>
+        </w:rPr>
+      </w:pPr>
+      <w:r>
+        <w:rPr>
+          <w:rFonts w:ascii="Arial" w:hAnsi="Arial" w:cs="Arial"/>
+          <w:b/>
+          <w:sz w:val="24"/>
+          <w:szCs w:val="24"/>
+        </w:rPr>
+        <w:t>12.3 Actitudinales</w:t>
+      </w:r>
+    </w:p>
+    <w:p>
+      <w:pPr>
+        <w:ind w:left="720"/>
+        <w:rPr>
+          <w:rFonts w:ascii="Arial" w:hAnsi="Arial" w:cs="Arial"/>
+          <w:b/>
+          <w:sz w:val="24"/>
+          <w:szCs w:val="24"/>
+        </w:rPr>
+      </w:pPr>
+      <w:r>
+        <w:rPr>
+          <w:rFonts w:ascii="Arial" w:hAnsi="Arial" w:cs="Arial"/>
+          <w:b/>
+          <w:sz w:val="24"/>
+          <w:szCs w:val="24"/>
+        </w:rPr>
+        <w:t>${contenidoActitudinal}</w:t>
+      </w:r>
+    </w:p>
+    <w:p>
+      <w:pPr>
+        <w:rPr>
+          <w:rFonts w:ascii="Arial" w:hAnsi="Arial" w:cs="Arial"/>
+          <w:b/>
+          <w:sz w:val="24"/>
+          <w:szCs w:val="24"/>
+        </w:rPr>
+      </w:pPr>
+      <w:r>
+        <w:rPr>
+          <w:rFonts w:ascii="Arial" w:hAnsi="Arial" w:cs="Arial"/>
+          <w:b/>
+          <w:sz w:val="24"/>
+          <w:szCs w:val="24"/>
+        </w:rPr>
+        <w:t xml:space="preserve">             13. Metodología</w:t>
+      </w:r>
+    </w:p>
+    <w:p>
+      <w:pPr>
+        <w:rPr>
+          <w:rFonts w:ascii="Arial" w:hAnsi="Arial" w:cs="Arial"/>
+          <w:b/>
+          <w:sz w:val="24"/>
+          <w:szCs w:val="24"/>
+        </w:rPr>
+      </w:pPr>
+      <w:r>
+        <w:rPr>
+          <w:rFonts w:ascii="Arial" w:hAnsi="Arial" w:cs="Arial"/>
+          <w:b/>
+          <w:sz w:val="24"/>
+          <w:szCs w:val="24"/>
+        </w:rPr>
+        <w:t>${</w:t>
+      </w:r>
+      <w:r>
+        <w:rPr>
+          <w:rFonts w:ascii="Arial" w:hAnsi="Arial" w:cs="Arial"/>
+          <w:b/>
+          <w:sz w:val="24"/>
+          <w:szCs w:val="24"/>
+        </w:rPr>
+        <w:t>metodologi</w:t>
+      </w:r>
+      <w:r>
+        <w:rPr>
+          <w:rFonts w:ascii="Arial" w:hAnsi="Arial" w:cs="Arial"/>
+          <w:b/>
+          <w:sz w:val="24"/>
+          <w:szCs w:val="24"/>
+        </w:rPr>
+        <w:t>a}</w:t>
+      </w:r>
+    </w:p>
+    <w:p>
+      <w:pPr>
+        <w:jc w:val="both"/>
+        <w:rPr>
+          <w:rFonts w:ascii="Arial" w:hAnsi="Arial" w:cs="Arial"/>
           <w:color w:val="0070C0"/>
           <w:sz w:val="24"/>
           <w:szCs w:val="24"/>
@@ -2299,76 +2560,61 @@
           <w:color w:val="0070C0"/>
           <w:sz w:val="24"/>
           <w:szCs w:val="24"/>
-        </w:rPr>
-        <w:t>[Organizados por Núcleos temáticos, problemáticos o proyectos, y en los siguientes tres grupos]</w:t>
-      </w:r>
-    </w:p>
-    <w:p>
-      <w:pPr>
-        <w:ind w:left="720"/>
-        <w:rPr>
-          <w:rFonts w:ascii="Arial" w:hAnsi="Arial" w:cs="Arial"/>
-          <w:b/>
-          <w:sz w:val="24"/>
-          <w:szCs w:val="24"/>
-        </w:rPr>
-      </w:pPr>
-      <w:r>
-        <w:rPr>
-          <w:rFonts w:ascii="Arial" w:hAnsi="Arial" w:cs="Arial"/>
-          <w:b/>
-          <w:sz w:val="24"/>
-          <w:szCs w:val="24"/>
-        </w:rPr>
-        <w:t>12.1 Conceptuales</w:t>
-      </w:r>
-    </w:p>
-    <w:p>
-      <w:pPr>
-        <w:ind w:left="720"/>
-        <w:rPr>
-          <w:rFonts w:ascii="Arial" w:hAnsi="Arial" w:cs="Arial"/>
-          <w:b/>
-          <w:sz w:val="24"/>
-          <w:szCs w:val="24"/>
-        </w:rPr>
-      </w:pPr>
-      <w:r>
-        <w:rPr>
-          <w:rFonts w:ascii="Arial" w:hAnsi="Arial" w:cs="Arial"/>
-          <w:b/>
-          <w:sz w:val="24"/>
-          <w:szCs w:val="24"/>
-        </w:rPr>
-        <w:t>12.2 Procedimentales</w:t>
-      </w:r>
-    </w:p>
-    <w:p>
-      <w:pPr>
-        <w:ind w:left="720"/>
-        <w:rPr>
-          <w:rFonts w:ascii="Arial" w:hAnsi="Arial" w:cs="Arial"/>
-          <w:b/>
-          <w:sz w:val="24"/>
-          <w:szCs w:val="24"/>
-        </w:rPr>
-      </w:pPr>
-      <w:r>
-        <w:rPr>
-          <w:rFonts w:ascii="Arial" w:hAnsi="Arial" w:cs="Arial"/>
-          <w:b/>
-          <w:sz w:val="24"/>
-          <w:szCs w:val="24"/>
-        </w:rPr>
-        <w:t>12.3 Actitudinales</w:t>
-      </w:r>
-    </w:p>
-    <w:p>
-      <w:pPr>
-        <w:ind w:left="720"/>
-        <w:rPr>
-          <w:rFonts w:ascii="Arial" w:hAnsi="Arial" w:cs="Arial"/>
-          <w:b/>
+          <w:lang w:val="es-ES_tradnl"/>
+        </w:rPr>
+        <w:t xml:space="preserve"> </w:t>
+      </w:r>
+    </w:p>
+    <w:p>
+      <w:pPr>
+        <w:rPr>
+          <w:rFonts w:ascii="Arial" w:hAnsi="Arial" w:cs="Arial"/>
+          <w:b/>
+          <w:sz w:val="24"/>
+          <w:szCs w:val="24"/>
+        </w:rPr>
+      </w:pPr>
+      <w:r>
+        <w:rPr>
+          <w:rFonts w:ascii="Arial" w:hAnsi="Arial" w:cs="Arial"/>
+          <w:sz w:val="24"/>
+          <w:szCs w:val="24"/>
+        </w:rPr>
+        <w:t xml:space="preserve">             </w:t>
+      </w:r>
+      <w:r>
+        <w:rPr>
+          <w:rFonts w:ascii="Arial" w:hAnsi="Arial" w:cs="Arial"/>
+          <w:b/>
+          <w:sz w:val="24"/>
+          <w:szCs w:val="24"/>
+        </w:rPr>
+        <w:t>14. Evaluación</w:t>
+      </w:r>
+    </w:p>
+    <w:p>
+      <w:pPr>
+        <w:rPr>
+          <w:rFonts w:ascii="Arial" w:hAnsi="Arial" w:cs="Arial"/>
+          <w:b/>
+          <w:sz w:val="24"/>
+          <w:szCs w:val="24"/>
+        </w:rPr>
+      </w:pPr>
+      <w:r>
+        <w:rPr>
+          <w:rFonts w:ascii="Arial" w:hAnsi="Arial" w:cs="Arial"/>
+          <w:b/>
+          <w:sz w:val="24"/>
+          <w:szCs w:val="24"/>
+        </w:rPr>
+        <w:t>${evaluacion}</w:t>
+      </w:r>
+    </w:p>
+    <w:p>
+      <w:pPr>
+        <w:rPr>
+          <w:rFonts w:ascii="Arial" w:hAnsi="Arial" w:cs="Arial"/>
           <w:color w:val="0070C0"/>
           <w:sz w:val="24"/>
           <w:szCs w:val="24"/>
@@ -2381,31 +2627,11 @@
           <w:sz w:val="24"/>
           <w:szCs w:val="24"/>
         </w:rPr>
-        <w:t>[Los contenidos pueden ser construidos en función problemática, temática o cualquier elaboración curricular que el cuerpo académico responsable de este constituya, la anterior construcción debe ser coherente con la intención pedagógica central]</w:t>
-      </w:r>
-    </w:p>
-    <w:p>
-      <w:pPr>
-        <w:rPr>
-          <w:rFonts w:ascii="Arial" w:hAnsi="Arial" w:cs="Arial"/>
-          <w:b/>
-          <w:sz w:val="24"/>
-          <w:szCs w:val="24"/>
-        </w:rPr>
-      </w:pPr>
-      <w:r>
-        <w:rPr>
-          <w:rFonts w:ascii="Arial" w:hAnsi="Arial" w:cs="Arial"/>
-          <w:b/>
-          <w:sz w:val="24"/>
-          <w:szCs w:val="24"/>
-        </w:rPr>
-        <w:t xml:space="preserve">             13. Metodología</w:t>
-      </w:r>
-    </w:p>
-    <w:p>
-      <w:pPr>
-        <w:jc w:val="both"/>
+        <w:t xml:space="preserve"> </w:t>
+      </w:r>
+    </w:p>
+    <w:p>
+      <w:pPr>
         <w:rPr>
           <w:rFonts w:ascii="Arial" w:hAnsi="Arial" w:cs="Arial"/>
           <w:color w:val="0070C0"/>
@@ -2413,14 +2639,63 @@
           <w:szCs w:val="24"/>
         </w:rPr>
       </w:pPr>
-      <w:r>
+    </w:p>
+    <w:p>
+      <w:pPr>
         <w:rPr>
           <w:rFonts w:ascii="Arial" w:hAnsi="Arial" w:cs="Arial"/>
           <w:color w:val="0070C0"/>
           <w:sz w:val="24"/>
           <w:szCs w:val="24"/>
         </w:rPr>
-        <w:t>[</w:t>
+      </w:pPr>
+    </w:p>
+    <w:p>
+      <w:pPr>
+        <w:rPr>
+          <w:rFonts w:ascii="Arial" w:hAnsi="Arial" w:cs="Arial"/>
+          <w:b/>
+          <w:sz w:val="24"/>
+          <w:szCs w:val="24"/>
+        </w:rPr>
+      </w:pPr>
+      <w:r>
+        <w:rPr>
+          <w:rFonts w:ascii="Arial" w:hAnsi="Arial" w:cs="Arial"/>
+          <w:b/>
+          <w:sz w:val="24"/>
+          <w:szCs w:val="24"/>
+        </w:rPr>
+        <w:t xml:space="preserve">          17. Bibliografía</w:t>
+      </w:r>
+    </w:p>
+    <w:p>
+      <w:pPr>
+        <w:rPr>
+          <w:rFonts w:ascii="Arial" w:hAnsi="Arial" w:cs="Arial"/>
+          <w:b/>
+          <w:sz w:val="24"/>
+          <w:szCs w:val="24"/>
+        </w:rPr>
+      </w:pPr>
+      <w:r>
+        <w:rPr>
+          <w:rFonts w:ascii="Arial" w:hAnsi="Arial" w:cs="Arial"/>
+          <w:sz w:val="24"/>
+          <w:szCs w:val="24"/>
+        </w:rPr>
+        <w:lastRenderedPageBreak/>
+        <w:t>${bibliografi</w:t>
+      </w:r>
+      <w:bookmarkStart w:id="0" w:name="_GoBack"/>
+      <w:bookmarkEnd w:id="0"/>
+      <w:r>
+        <w:rPr>
+          <w:rFonts w:ascii="Arial" w:hAnsi="Arial" w:cs="Arial"/>
+          <w:sz w:val="24"/>
+          <w:szCs w:val="24"/>
+        </w:rPr>
+        <w:t>a}</w:t>
       </w:r>
       <w:r>
         <w:rPr>
@@ -2430,321 +2705,52 @@
           <w:szCs w:val="24"/>
           <w:lang w:val="es-ES_tradnl"/>
         </w:rPr>
-        <w:t xml:space="preserve">De acuerdo con los </w:t>
-      </w:r>
-      <w:r>
+        <w:t xml:space="preserve"> </w:t>
+      </w:r>
+    </w:p>
+    <w:p>
+      <w:pPr>
+        <w:rPr>
+          <w:rFonts w:ascii="Arial" w:hAnsi="Arial" w:cs="Arial"/>
+          <w:b/>
+          <w:sz w:val="24"/>
+          <w:szCs w:val="24"/>
+        </w:rPr>
+      </w:pPr>
+      <w:r>
+        <w:rPr>
+          <w:rFonts w:ascii="Arial" w:hAnsi="Arial" w:cs="Arial"/>
+          <w:sz w:val="24"/>
+          <w:szCs w:val="24"/>
+        </w:rPr>
+        <w:t xml:space="preserve">     </w:t>
+      </w:r>
+      <w:r>
+        <w:rPr>
+          <w:rFonts w:ascii="Arial" w:hAnsi="Arial" w:cs="Arial"/>
+          <w:b/>
+          <w:sz w:val="24"/>
+          <w:szCs w:val="24"/>
+        </w:rPr>
+        <w:t>18. Historial de revisión</w:t>
+      </w:r>
+    </w:p>
+    <w:p>
+      <w:pPr>
         <w:rPr>
           <w:rFonts w:ascii="Arial" w:hAnsi="Arial" w:cs="Arial"/>
           <w:color w:val="0070C0"/>
           <w:sz w:val="24"/>
           <w:szCs w:val="24"/>
         </w:rPr>
-        <w:t>“</w:t>
-      </w:r>
+      </w:pPr>
       <w:r>
         <w:rPr>
           <w:rFonts w:ascii="Arial" w:hAnsi="Arial" w:cs="Arial"/>
           <w:color w:val="0070C0"/>
           <w:sz w:val="24"/>
           <w:szCs w:val="24"/>
-          <w:lang w:val="es-ES_tradnl"/>
-        </w:rPr>
-        <w:t>Principios pedagógicos para la enseñanza y el aprendizaje</w:t>
-      </w:r>
-      <w:r>
-        <w:rPr>
-          <w:rFonts w:ascii="Arial" w:hAnsi="Arial" w:cs="Arial"/>
-          <w:color w:val="0070C0"/>
-          <w:sz w:val="24"/>
-          <w:szCs w:val="24"/>
-        </w:rPr>
-        <w:t>” (Política Académico Curricular, Capítulo II, Acuerdo del Consejo Superior 029 del 28 Julio de 2016).  Deben enunciarse procesos metodológicos variados y participativos. Se recuerdan algunos:</w:t>
-      </w:r>
-    </w:p>
-    <w:p>
-      <w:pPr>
-        <w:rPr>
-          <w:rFonts w:ascii="Arial" w:hAnsi="Arial" w:cs="Arial"/>
-          <w:color w:val="0070C0"/>
-          <w:sz w:val="24"/>
-          <w:szCs w:val="24"/>
-        </w:rPr>
-      </w:pPr>
-      <w:r>
-        <w:rPr>
-          <w:rFonts w:ascii="Arial" w:hAnsi="Arial" w:cs="Arial"/>
-          <w:color w:val="0070C0"/>
-          <w:sz w:val="24"/>
-          <w:szCs w:val="24"/>
-        </w:rPr>
-        <w:lastRenderedPageBreak/>
-        <w:t xml:space="preserve">Actividades de exploración de conocimientos previos, de profundización, de aplicación y consolidación, de refuerzo y ampliación de evaluación.  Actividades grupales y de contacto con el medio.  Sesiones de trabajo cooperativo, simulaciones y modelado, proyectos de clase, talleres de lectura y de escritura.  Método mayéutica, formas grupales de interacción oral, trabajo con guías. Tutorías virtuales y diversas formas de </w:t>
-      </w:r>
-      <w:r>
-        <w:rPr>
-          <w:rFonts w:ascii="Arial" w:hAnsi="Arial" w:cs="Arial"/>
-          <w:i/>
-          <w:color w:val="0070C0"/>
-          <w:sz w:val="24"/>
-          <w:szCs w:val="24"/>
-        </w:rPr>
-        <w:t xml:space="preserve">e-learning </w:t>
-      </w:r>
-      <w:r>
-        <w:rPr>
-          <w:rFonts w:ascii="Arial" w:hAnsi="Arial" w:cs="Arial"/>
-          <w:color w:val="0070C0"/>
-          <w:sz w:val="24"/>
-          <w:szCs w:val="24"/>
-        </w:rPr>
-        <w:t>y</w:t>
-      </w:r>
-      <w:r>
-        <w:rPr>
-          <w:rFonts w:ascii="Arial" w:hAnsi="Arial" w:cs="Arial"/>
-          <w:i/>
-          <w:color w:val="0070C0"/>
-          <w:sz w:val="24"/>
-          <w:szCs w:val="24"/>
-        </w:rPr>
-        <w:t xml:space="preserve"> b-learning. </w:t>
-      </w:r>
-      <w:r>
-        <w:rPr>
-          <w:rFonts w:ascii="Arial" w:hAnsi="Arial" w:cs="Arial"/>
-          <w:color w:val="0070C0"/>
-          <w:sz w:val="24"/>
-          <w:szCs w:val="24"/>
-        </w:rPr>
-        <w:t xml:space="preserve"> Instrucción directa, clase magistral, conferencias, seminarios.  Proyectos de investigación]</w:t>
-      </w:r>
-    </w:p>
-    <w:p>
-      <w:pPr>
-        <w:rPr>
-          <w:rFonts w:ascii="Arial" w:hAnsi="Arial" w:cs="Arial"/>
-          <w:b/>
-          <w:sz w:val="24"/>
-          <w:szCs w:val="24"/>
-        </w:rPr>
-      </w:pPr>
-      <w:r>
-        <w:rPr>
-          <w:rFonts w:ascii="Arial" w:hAnsi="Arial" w:cs="Arial"/>
-          <w:sz w:val="24"/>
-          <w:szCs w:val="24"/>
-        </w:rPr>
-        <w:t xml:space="preserve">             </w:t>
-      </w:r>
-      <w:r>
-        <w:rPr>
-          <w:rFonts w:ascii="Arial" w:hAnsi="Arial" w:cs="Arial"/>
-          <w:b/>
-          <w:sz w:val="24"/>
-          <w:szCs w:val="24"/>
-        </w:rPr>
-        <w:t>14. Evaluación</w:t>
-      </w:r>
-    </w:p>
-    <w:p>
-      <w:pPr>
-        <w:rPr>
-          <w:rFonts w:ascii="Arial" w:hAnsi="Arial" w:cs="Arial"/>
-          <w:color w:val="0070C0"/>
-          <w:sz w:val="24"/>
-          <w:szCs w:val="24"/>
-        </w:rPr>
-      </w:pPr>
-      <w:r>
-        <w:rPr>
-          <w:rFonts w:ascii="Arial" w:hAnsi="Arial" w:cs="Arial"/>
-          <w:color w:val="0070C0"/>
-          <w:sz w:val="24"/>
-          <w:szCs w:val="24"/>
-        </w:rPr>
-        <w:t>[</w:t>
-      </w:r>
-      <w:r>
-        <w:rPr>
-          <w:rFonts w:ascii="Arial" w:hAnsi="Arial" w:cs="Arial"/>
-          <w:color w:val="0070C0"/>
-          <w:sz w:val="24"/>
-          <w:szCs w:val="24"/>
-          <w:lang w:val="es-ES_tradnl"/>
-        </w:rPr>
-        <w:t xml:space="preserve">De acuerdo con el </w:t>
-      </w:r>
-      <w:r>
-        <w:rPr>
-          <w:rFonts w:ascii="Arial" w:hAnsi="Arial" w:cs="Arial"/>
-          <w:color w:val="0070C0"/>
-          <w:sz w:val="24"/>
-          <w:szCs w:val="24"/>
-        </w:rPr>
-        <w:t>“</w:t>
-      </w:r>
-      <w:r>
-        <w:rPr>
-          <w:rFonts w:ascii="Arial" w:hAnsi="Arial" w:cs="Arial"/>
-          <w:color w:val="0070C0"/>
-          <w:sz w:val="24"/>
-          <w:szCs w:val="24"/>
-          <w:lang w:val="es-ES_tradnl"/>
-        </w:rPr>
-        <w:t>Marco general para la evaluación del aprendizaje</w:t>
-      </w:r>
-      <w:r>
-        <w:rPr>
-          <w:rFonts w:ascii="Arial" w:hAnsi="Arial" w:cs="Arial"/>
-          <w:color w:val="0070C0"/>
-          <w:sz w:val="24"/>
-          <w:szCs w:val="24"/>
-        </w:rPr>
-        <w:t>” [Política Académica].  Las formas de evaluación deben ser de naturaleza múltiple.  Se recuerdan algunas:</w:t>
-      </w:r>
-    </w:p>
-    <w:p>
-      <w:pPr>
-        <w:jc w:val="both"/>
-        <w:rPr>
-          <w:rFonts w:ascii="Arial" w:hAnsi="Arial" w:cs="Arial"/>
-          <w:color w:val="0070C0"/>
-          <w:sz w:val="24"/>
-          <w:szCs w:val="24"/>
-        </w:rPr>
-      </w:pPr>
-      <w:r>
-        <w:rPr>
-          <w:rFonts w:ascii="Arial" w:hAnsi="Arial" w:cs="Arial"/>
-          <w:color w:val="0070C0"/>
-          <w:sz w:val="24"/>
-          <w:szCs w:val="24"/>
-        </w:rPr>
-        <w:t>Pruebas escritas, trabajos de aplicación [talleres], informes de lectura y de consulta [en oralidad y escritura], exposiciones individuales o grupales, elaboración o recolección de material para documentación, participación en actividades académicas relacionadas con el área (congresos, encuentros), elaboración de informes, resúmenes, artículos y ensayos, diseño de recursos, pruebas con el formato Saber-Pro, control del trabajo cooperativa, informes parciales y finales de proyectos, seguimientos de actividades permanentes, participación en discusiones y en el intercambio de opiniones en clase, organización y participación en eventos.</w:t>
-      </w:r>
-    </w:p>
-    <w:p>
-      <w:pPr>
-        <w:jc w:val="both"/>
-        <w:rPr>
-          <w:rFonts w:ascii="Arial" w:hAnsi="Arial" w:cs="Arial"/>
-          <w:color w:val="0070C0"/>
-          <w:sz w:val="24"/>
-          <w:szCs w:val="24"/>
-        </w:rPr>
-      </w:pPr>
-      <w:r>
-        <w:rPr>
-          <w:rFonts w:ascii="Arial" w:hAnsi="Arial" w:cs="Arial"/>
-          <w:color w:val="0070C0"/>
-          <w:sz w:val="24"/>
-          <w:szCs w:val="24"/>
-        </w:rPr>
-        <w:t>Los porcentajes y el peso de cada producto de evaluación no van aquí, sino en el acta de concertación]</w:t>
-      </w:r>
-    </w:p>
-    <w:p>
-      <w:pPr>
-        <w:rPr>
-          <w:rFonts w:ascii="Arial" w:hAnsi="Arial" w:cs="Arial"/>
-          <w:b/>
-          <w:sz w:val="24"/>
-          <w:szCs w:val="24"/>
-        </w:rPr>
-      </w:pPr>
-      <w:r>
-        <w:rPr>
-          <w:rFonts w:ascii="Arial" w:hAnsi="Arial" w:cs="Arial"/>
-          <w:b/>
-          <w:sz w:val="24"/>
-          <w:szCs w:val="24"/>
-        </w:rPr>
-        <w:t xml:space="preserve">          17. Bibliografía</w:t>
-      </w:r>
-    </w:p>
-    <w:p>
-      <w:pPr>
-        <w:jc w:val="both"/>
-        <w:rPr>
-          <w:rFonts w:ascii="Arial" w:hAnsi="Arial" w:cs="Arial"/>
-          <w:color w:val="0070C0"/>
-          <w:sz w:val="24"/>
-          <w:szCs w:val="24"/>
-        </w:rPr>
-      </w:pPr>
-      <w:r>
-        <w:rPr>
-          <w:rFonts w:ascii="Arial" w:hAnsi="Arial" w:cs="Arial"/>
-          <w:color w:val="0070C0"/>
-          <w:sz w:val="24"/>
-          <w:szCs w:val="24"/>
-        </w:rPr>
-        <w:t>[</w:t>
-      </w:r>
-      <w:r>
-        <w:rPr>
-          <w:rFonts w:ascii="Arial" w:hAnsi="Arial" w:cs="Arial"/>
-          <w:color w:val="0070C0"/>
-          <w:sz w:val="24"/>
-          <w:szCs w:val="24"/>
-          <w:lang w:val="es-ES_tradnl"/>
-        </w:rPr>
-        <w:t xml:space="preserve">Se ajusta a la norma APA o la que sea propia de la disciplina.  La bibliografía debe incluir la producción académica de los profesores del área, como resultado de sus investigaciones y reflexiones sobre los contenidos y problemas de cada espacio académico y los productos publicados de los Trabajos de Grado, proyectos de investigación, semilleros y grupos de estudio orientados por los docentes del área.  Es importante que la bibliografía sea pertinente y racional; por eso toda ficha bibliográfica debe apuntar a lecturas de apoyo teórico, conceptual y metodológico que promuevan la diversidad de aproximaciones a los Núcleos, de modo que el conjunto brinde una visión plural de cada problema.  No se aceptan las fichas incompletas, de un solo paradigma o de </w:t>
-      </w:r>
-      <w:r>
-        <w:rPr>
-          <w:rFonts w:ascii="Arial" w:hAnsi="Arial" w:cs="Arial"/>
-          <w:color w:val="0070C0"/>
-          <w:sz w:val="24"/>
-          <w:szCs w:val="24"/>
-        </w:rPr>
-        <w:t>“relleno”.  Es importante que se incluyan referencias a textos en una segunda lengua.  Se debe procurar que las Fuentes sean también diversas: Libros, revistas académicas, sitios en internet de reconocido prestigio y materiales digitales]</w:t>
-      </w:r>
-    </w:p>
-    <w:p>
-      <w:pPr>
-        <w:rPr>
-          <w:rFonts w:ascii="Arial" w:hAnsi="Arial" w:cs="Arial"/>
-          <w:b/>
-          <w:sz w:val="24"/>
-          <w:szCs w:val="24"/>
-        </w:rPr>
-      </w:pPr>
-      <w:r>
-        <w:rPr>
-          <w:rFonts w:ascii="Arial" w:hAnsi="Arial" w:cs="Arial"/>
-          <w:sz w:val="24"/>
-          <w:szCs w:val="24"/>
-        </w:rPr>
-        <w:t xml:space="preserve">     </w:t>
-      </w:r>
-      <w:r>
-        <w:rPr>
-          <w:rFonts w:ascii="Arial" w:hAnsi="Arial" w:cs="Arial"/>
-          <w:b/>
-          <w:sz w:val="24"/>
-          <w:szCs w:val="24"/>
-        </w:rPr>
-        <w:t>18. Historial de revisión</w:t>
-      </w:r>
-    </w:p>
-    <w:p>
-      <w:pPr>
-        <w:rPr>
-          <w:rFonts w:ascii="Arial" w:hAnsi="Arial" w:cs="Arial"/>
-          <w:color w:val="0070C0"/>
-          <w:sz w:val="24"/>
-          <w:szCs w:val="24"/>
-        </w:rPr>
-      </w:pPr>
-      <w:r>
-        <w:rPr>
-          <w:rFonts w:ascii="Arial" w:hAnsi="Arial" w:cs="Arial"/>
-          <w:color w:val="0070C0"/>
-          <w:sz w:val="24"/>
-          <w:szCs w:val="24"/>
-        </w:rPr>
-        <w:lastRenderedPageBreak/>
+        </w:rPr>
         <w:t>[</w:t>
       </w:r>
       <w:r>
@@ -3031,7 +3037,7 @@
         <w:rPr>
           <w:rFonts w:ascii="Helvetica" w:hAnsi="Helvetica"/>
           <w:noProof/>
-          <w:lang w:val="es-CO" w:eastAsia="es-CO"/>
+          <w:lang w:val="es-ES_tradnl" w:eastAsia="es-ES_tradnl"/>
         </w:rPr>
         <w:drawing>
           <wp:anchor distT="0" distB="0" distL="114300" distR="114300" simplePos="0" relativeHeight="251701248" behindDoc="0" locked="0" layoutInCell="1" allowOverlap="1" wp14:anchorId="56FFA328" wp14:editId="28231EBB">
@@ -3110,7 +3116,7 @@
 </file>
 
 <file path=word/endnotes.xml><?xml version="1.0" encoding="utf-8"?>
-<w:endnotes xmlns:wpc="http://schemas.microsoft.com/office/word/2010/wordprocessingCanvas" xmlns:cx="http://schemas.microsoft.com/office/drawing/2014/chartex" xmlns:mc="http://schemas.openxmlformats.org/markup-compatibility/2006" xmlns:o="urn:schemas-microsoft-com:office:office" xmlns:r="http://schemas.openxmlformats.org/officeDocument/2006/relationships" xmlns:m="http://schemas.openxmlformats.org/officeDocument/2006/math" xmlns:v="urn:schemas-microsoft-com:vml" xmlns:wp14="http://schemas.microsoft.com/office/word/2010/wordprocessingDrawing" xmlns:wp="http://schemas.openxmlformats.org/drawingml/2006/wordprocessingDrawing" xmlns:w10="urn:schemas-microsoft-com:office:word" xmlns:w="http://schemas.openxmlformats.org/wordprocessingml/2006/main" xmlns:w14="http://schemas.microsoft.com/office/word/2010/wordml" xmlns:w15="http://schemas.microsoft.com/office/word/2012/wordml" xmlns:w16se="http://schemas.microsoft.com/office/word/2015/wordml/symex" xmlns:wpg="http://schemas.microsoft.com/office/word/2010/wordprocessingGroup" xmlns:wpi="http://schemas.microsoft.com/office/word/2010/wordprocessingInk" xmlns:wne="http://schemas.microsoft.com/office/word/2006/wordml" xmlns:wps="http://schemas.microsoft.com/office/word/2010/wordprocessingShape" mc:Ignorable="w14 w15 w16se wp14">
+<w:endnotes xmlns:wpc="http://schemas.microsoft.com/office/word/2010/wordprocessingCanvas" xmlns:mo="http://schemas.microsoft.com/office/mac/office/2008/main" xmlns:mc="http://schemas.openxmlformats.org/markup-compatibility/2006" xmlns:mv="urn:schemas-microsoft-com:mac:vml" xmlns:o="urn:schemas-microsoft-com:office:office" xmlns:r="http://schemas.openxmlformats.org/officeDocument/2006/relationships" xmlns:m="http://schemas.openxmlformats.org/officeDocument/2006/math" xmlns:v="urn:schemas-microsoft-com:vml" xmlns:wp14="http://schemas.microsoft.com/office/word/2010/wordprocessingDrawing" xmlns:wp="http://schemas.openxmlformats.org/drawingml/2006/wordprocessingDrawing" xmlns:w10="urn:schemas-microsoft-com:office:word" xmlns:w="http://schemas.openxmlformats.org/wordprocessingml/2006/main" xmlns:w14="http://schemas.microsoft.com/office/word/2010/wordml" xmlns:w15="http://schemas.microsoft.com/office/word/2012/wordml" xmlns:wpg="http://schemas.microsoft.com/office/word/2010/wordprocessingGroup" xmlns:wpi="http://schemas.microsoft.com/office/word/2010/wordprocessingInk" xmlns:wne="http://schemas.microsoft.com/office/word/2006/wordml" xmlns:wps="http://schemas.microsoft.com/office/word/2010/wordprocessingShape" mc:Ignorable="w14 w15 wp14">
   <w:endnote w:type="separator" w:id="-1">
     <w:p>
       <w:pPr>
@@ -3135,7 +3141,7 @@
 </file>
 
 <file path=word/footer1.xml><?xml version="1.0" encoding="utf-8"?>
-<w:ftr xmlns:wpc="http://schemas.microsoft.com/office/word/2010/wordprocessingCanvas" xmlns:cx="http://schemas.microsoft.com/office/drawing/2014/chartex" xmlns:mc="http://schemas.openxmlformats.org/markup-compatibility/2006" xmlns:o="urn:schemas-microsoft-com:office:office" xmlns:r="http://schemas.openxmlformats.org/officeDocument/2006/relationships" xmlns:m="http://schemas.openxmlformats.org/officeDocument/2006/math" xmlns:v="urn:schemas-microsoft-com:vml" xmlns:wp14="http://schemas.microsoft.com/office/word/2010/wordprocessingDrawing" xmlns:wp="http://schemas.openxmlformats.org/drawingml/2006/wordprocessingDrawing" xmlns:w10="urn:schemas-microsoft-com:office:word" xmlns:w="http://schemas.openxmlformats.org/wordprocessingml/2006/main" xmlns:w14="http://schemas.microsoft.com/office/word/2010/wordml" xmlns:w15="http://schemas.microsoft.com/office/word/2012/wordml" xmlns:w16se="http://schemas.microsoft.com/office/word/2015/wordml/symex" xmlns:wpg="http://schemas.microsoft.com/office/word/2010/wordprocessingGroup" xmlns:wpi="http://schemas.microsoft.com/office/word/2010/wordprocessingInk" xmlns:wne="http://schemas.microsoft.com/office/word/2006/wordml" xmlns:wps="http://schemas.microsoft.com/office/word/2010/wordprocessingShape" mc:Ignorable="w14 w15 w16se wp14">
+<w:ftr xmlns:wpc="http://schemas.microsoft.com/office/word/2010/wordprocessingCanvas" xmlns:mo="http://schemas.microsoft.com/office/mac/office/2008/main" xmlns:mc="http://schemas.openxmlformats.org/markup-compatibility/2006" xmlns:mv="urn:schemas-microsoft-com:mac:vml" xmlns:o="urn:schemas-microsoft-com:office:office" xmlns:r="http://schemas.openxmlformats.org/officeDocument/2006/relationships" xmlns:m="http://schemas.openxmlformats.org/officeDocument/2006/math" xmlns:v="urn:schemas-microsoft-com:vml" xmlns:wp14="http://schemas.microsoft.com/office/word/2010/wordprocessingDrawing" xmlns:wp="http://schemas.openxmlformats.org/drawingml/2006/wordprocessingDrawing" xmlns:w10="urn:schemas-microsoft-com:office:word" xmlns:w="http://schemas.openxmlformats.org/wordprocessingml/2006/main" xmlns:w14="http://schemas.microsoft.com/office/word/2010/wordml" xmlns:w15="http://schemas.microsoft.com/office/word/2012/wordml" xmlns:wpg="http://schemas.microsoft.com/office/word/2010/wordprocessingGroup" xmlns:wpi="http://schemas.microsoft.com/office/word/2010/wordprocessingInk" xmlns:wne="http://schemas.microsoft.com/office/word/2006/wordml" xmlns:wps="http://schemas.microsoft.com/office/word/2010/wordprocessingShape" mc:Ignorable="w14 w15 wp14">
   <w:p>
     <w:pPr>
       <w:pStyle w:val="Piedepgina"/>
@@ -3143,7 +3149,7 @@
     <w:r>
       <w:rPr>
         <w:noProof/>
-        <w:lang w:val="es-CO" w:eastAsia="es-CO"/>
+        <w:lang w:val="es-ES_tradnl" w:eastAsia="es-ES_tradnl"/>
       </w:rPr>
       <mc:AlternateContent>
         <mc:Choice Requires="wps">
@@ -3217,7 +3223,7 @@
             </wp:anchor>
           </w:drawing>
         </mc:Choice>
-        <mc:Fallback xmlns:mv="urn:schemas-microsoft-com:mac:vml" xmlns:mo="http://schemas.microsoft.com/office/mac/office/2008/main">
+        <mc:Fallback xmlns:cx="http://schemas.microsoft.com/office/drawing/2014/chartex" xmlns:w16se="http://schemas.microsoft.com/office/word/2015/wordml/symex">
           <w:pict>
             <v:rect w14:anchorId="1CA824AE" id="Rectángulo 29" o:spid="_x0000_s1026" style="position:absolute;margin-left:560.35pt;margin-top:5.3pt;width:611.55pt;height:52.65pt;z-index:251663360;visibility:visible;mso-wrap-style:square;mso-width-percent:0;mso-height-percent:0;mso-wrap-distance-left:9pt;mso-wrap-distance-top:0;mso-wrap-distance-right:9pt;mso-wrap-distance-bottom:0;mso-position-horizontal:right;mso-position-horizontal-relative:page;mso-position-vertical:absolute;mso-position-vertical-relative:text;mso-width-percent:0;mso-height-percent:0;mso-width-relative:margin;mso-height-relative:margin;v-text-anchor:middle" o:gfxdata="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" stroked="f" strokeweight="2pt">
               <v:fill r:id="rId2" o:title="" recolor="t" rotate="t" type="frame"/>
@@ -3232,7 +3238,7 @@
 </file>
 
 <file path=word/footnotes.xml><?xml version="1.0" encoding="utf-8"?>
-<w:footnotes xmlns:wpc="http://schemas.microsoft.com/office/word/2010/wordprocessingCanvas" xmlns:cx="http://schemas.microsoft.com/office/drawing/2014/chartex" xmlns:mc="http://schemas.openxmlformats.org/markup-compatibility/2006" xmlns:o="urn:schemas-microsoft-com:office:office" xmlns:r="http://schemas.openxmlformats.org/officeDocument/2006/relationships" xmlns:m="http://schemas.openxmlformats.org/officeDocument/2006/math" xmlns:v="urn:schemas-microsoft-com:vml" xmlns:wp14="http://schemas.microsoft.com/office/word/2010/wordprocessingDrawing" xmlns:wp="http://schemas.openxmlformats.org/drawingml/2006/wordprocessingDrawing" xmlns:w10="urn:schemas-microsoft-com:office:word" xmlns:w="http://schemas.openxmlformats.org/wordprocessingml/2006/main" xmlns:w14="http://schemas.microsoft.com/office/word/2010/wordml" xmlns:w15="http://schemas.microsoft.com/office/word/2012/wordml" xmlns:w16se="http://schemas.microsoft.com/office/word/2015/wordml/symex" xmlns:wpg="http://schemas.microsoft.com/office/word/2010/wordprocessingGroup" xmlns:wpi="http://schemas.microsoft.com/office/word/2010/wordprocessingInk" xmlns:wne="http://schemas.microsoft.com/office/word/2006/wordml" xmlns:wps="http://schemas.microsoft.com/office/word/2010/wordprocessingShape" mc:Ignorable="w14 w15 w16se wp14">
+<w:footnotes xmlns:wpc="http://schemas.microsoft.com/office/word/2010/wordprocessingCanvas" xmlns:mo="http://schemas.microsoft.com/office/mac/office/2008/main" xmlns:mc="http://schemas.openxmlformats.org/markup-compatibility/2006" xmlns:mv="urn:schemas-microsoft-com:mac:vml" xmlns:o="urn:schemas-microsoft-com:office:office" xmlns:r="http://schemas.openxmlformats.org/officeDocument/2006/relationships" xmlns:m="http://schemas.openxmlformats.org/officeDocument/2006/math" xmlns:v="urn:schemas-microsoft-com:vml" xmlns:wp14="http://schemas.microsoft.com/office/word/2010/wordprocessingDrawing" xmlns:wp="http://schemas.openxmlformats.org/drawingml/2006/wordprocessingDrawing" xmlns:w10="urn:schemas-microsoft-com:office:word" xmlns:w="http://schemas.openxmlformats.org/wordprocessingml/2006/main" xmlns:w14="http://schemas.microsoft.com/office/word/2010/wordml" xmlns:w15="http://schemas.microsoft.com/office/word/2012/wordml" xmlns:wpg="http://schemas.microsoft.com/office/word/2010/wordprocessingGroup" xmlns:wpi="http://schemas.microsoft.com/office/word/2010/wordprocessingInk" xmlns:wne="http://schemas.microsoft.com/office/word/2006/wordml" xmlns:wps="http://schemas.microsoft.com/office/word/2010/wordprocessingShape" mc:Ignorable="w14 w15 wp14">
   <w:footnote w:type="separator" w:id="-1">
     <w:p>
       <w:pPr>
@@ -3257,7 +3263,7 @@
 </file>
 
 <file path=word/header1.xml><?xml version="1.0" encoding="utf-8"?>
-<w:hdr xmlns:wpc="http://schemas.microsoft.com/office/word/2010/wordprocessingCanvas" xmlns:cx="http://schemas.microsoft.com/office/drawing/2014/chartex" xmlns:mc="http://schemas.openxmlformats.org/markup-compatibility/2006" xmlns:o="urn:schemas-microsoft-com:office:office" xmlns:r="http://schemas.openxmlformats.org/officeDocument/2006/relationships" xmlns:m="http://schemas.openxmlformats.org/officeDocument/2006/math" xmlns:v="urn:schemas-microsoft-com:vml" xmlns:wp14="http://schemas.microsoft.com/office/word/2010/wordprocessingDrawing" xmlns:wp="http://schemas.openxmlformats.org/drawingml/2006/wordprocessingDrawing" xmlns:w10="urn:schemas-microsoft-com:office:word" xmlns:w="http://schemas.openxmlformats.org/wordprocessingml/2006/main" xmlns:w14="http://schemas.microsoft.com/office/word/2010/wordml" xmlns:w15="http://schemas.microsoft.com/office/word/2012/wordml" xmlns:w16se="http://schemas.microsoft.com/office/word/2015/wordml/symex" xmlns:wpg="http://schemas.microsoft.com/office/word/2010/wordprocessingGroup" xmlns:wpi="http://schemas.microsoft.com/office/word/2010/wordprocessingInk" xmlns:wne="http://schemas.microsoft.com/office/word/2006/wordml" xmlns:wps="http://schemas.microsoft.com/office/word/2010/wordprocessingShape" mc:Ignorable="w14 w15 w16se wp14">
+<w:hdr xmlns:wpc="http://schemas.microsoft.com/office/word/2010/wordprocessingCanvas" xmlns:mo="http://schemas.microsoft.com/office/mac/office/2008/main" xmlns:mc="http://schemas.openxmlformats.org/markup-compatibility/2006" xmlns:mv="urn:schemas-microsoft-com:mac:vml" xmlns:o="urn:schemas-microsoft-com:office:office" xmlns:r="http://schemas.openxmlformats.org/officeDocument/2006/relationships" xmlns:m="http://schemas.openxmlformats.org/officeDocument/2006/math" xmlns:v="urn:schemas-microsoft-com:vml" xmlns:wp14="http://schemas.microsoft.com/office/word/2010/wordprocessingDrawing" xmlns:wp="http://schemas.openxmlformats.org/drawingml/2006/wordprocessingDrawing" xmlns:w10="urn:schemas-microsoft-com:office:word" xmlns:w="http://schemas.openxmlformats.org/wordprocessingml/2006/main" xmlns:w14="http://schemas.microsoft.com/office/word/2010/wordml" xmlns:w15="http://schemas.microsoft.com/office/word/2012/wordml" xmlns:wpg="http://schemas.microsoft.com/office/word/2010/wordprocessingGroup" xmlns:wpi="http://schemas.microsoft.com/office/word/2010/wordprocessingInk" xmlns:wne="http://schemas.microsoft.com/office/word/2006/wordml" xmlns:wps="http://schemas.microsoft.com/office/word/2010/wordprocessingShape" mc:Ignorable="w14 w15 wp14">
   <w:p>
     <w:pPr>
       <w:pStyle w:val="Encabezado"/>
@@ -3266,7 +3272,7 @@
     <w:r>
       <w:rPr>
         <w:noProof/>
-        <w:lang w:val="es-CO" w:eastAsia="es-CO"/>
+        <w:lang w:val="es-ES_tradnl" w:eastAsia="es-ES_tradnl"/>
       </w:rPr>
       <mc:AlternateContent>
         <mc:Choice Requires="wps">
@@ -3332,7 +3338,7 @@
             </wp:anchor>
           </w:drawing>
         </mc:Choice>
-        <mc:Fallback xmlns:mv="urn:schemas-microsoft-com:mac:vml" xmlns:mo="http://schemas.microsoft.com/office/mac/office/2008/main">
+        <mc:Fallback xmlns:cx="http://schemas.microsoft.com/office/drawing/2014/chartex" xmlns:w16se="http://schemas.microsoft.com/office/word/2015/wordml/symex">
           <w:pict>
             <v:rect w14:anchorId="193FD3CF" id="Rectángulo 12" o:spid="_x0000_s1026" style="position:absolute;margin-left:-5pt;margin-top:-26.15pt;width:621.05pt;height:9pt;z-index:251665408;visibility:visible;mso-wrap-style:square;mso-width-percent:0;mso-height-percent:0;mso-wrap-distance-left:9pt;mso-wrap-distance-top:0;mso-wrap-distance-right:9pt;mso-wrap-distance-bottom:0;mso-position-horizontal:absolute;mso-position-horizontal-relative:page;mso-position-vertical:absolute;mso-position-vertical-relative:text;mso-width-percent:0;mso-height-percent:0;mso-width-relative:margin;mso-height-relative:margin;v-text-anchor:middle" o:gfxdata="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" fillcolor="#f1cc12" stroked="f" strokeweight="2pt">
               <w10:wrap anchorx="page"/>
@@ -3345,7 +3351,7 @@
       <w:rPr>
         <w:noProof/>
         <w:color w:val="525252" w:themeColor="accent3" w:themeShade="80"/>
-        <w:lang w:val="es-CO" w:eastAsia="es-CO"/>
+        <w:lang w:val="es-ES_tradnl" w:eastAsia="es-ES_tradnl"/>
       </w:rPr>
       <w:drawing>
         <wp:anchor distT="0" distB="0" distL="114300" distR="114300" simplePos="0" relativeHeight="251661312" behindDoc="0" locked="0" layoutInCell="1" allowOverlap="1" wp14:anchorId="71ABD198" wp14:editId="34D7CF2A">
@@ -3407,7 +3413,7 @@
       <w:rPr>
         <w:noProof/>
         <w:color w:val="525252" w:themeColor="accent3" w:themeShade="80"/>
-        <w:lang w:val="es-CO" w:eastAsia="es-CO"/>
+        <w:lang w:val="es-ES_tradnl" w:eastAsia="es-ES_tradnl"/>
       </w:rPr>
       <w:drawing>
         <wp:anchor distT="0" distB="0" distL="114300" distR="114300" simplePos="0" relativeHeight="251660288" behindDoc="0" locked="0" layoutInCell="1" allowOverlap="1" wp14:anchorId="4EB7E688" wp14:editId="0013DADC">
@@ -3487,8 +3493,8 @@
 </file>
 
 <file path=word/numbering.xml><?xml version="1.0" encoding="utf-8"?>
-<w:numbering xmlns:wpc="http://schemas.microsoft.com/office/word/2010/wordprocessingCanvas" xmlns:cx="http://schemas.microsoft.com/office/drawing/2014/chartex" xmlns:mc="http://schemas.openxmlformats.org/markup-compatibility/2006" xmlns:o="urn:schemas-microsoft-com:office:office" xmlns:r="http://schemas.openxmlformats.org/officeDocument/2006/relationships" xmlns:m="http://schemas.openxmlformats.org/officeDocument/2006/math" xmlns:v="urn:schemas-microsoft-com:vml" xmlns:wp14="http://schemas.microsoft.com/office/word/2010/wordprocessingDrawing" xmlns:wp="http://schemas.openxmlformats.org/drawingml/2006/wordprocessingDrawing" xmlns:w10="urn:schemas-microsoft-com:office:word" xmlns:w="http://schemas.openxmlformats.org/wordprocessingml/2006/main" xmlns:w14="http://schemas.microsoft.com/office/word/2010/wordml" xmlns:w15="http://schemas.microsoft.com/office/word/2012/wordml" xmlns:w16se="http://schemas.microsoft.com/office/word/2015/wordml/symex" xmlns:wpg="http://schemas.microsoft.com/office/word/2010/wordprocessingGroup" xmlns:wpi="http://schemas.microsoft.com/office/word/2010/wordprocessingInk" xmlns:wne="http://schemas.microsoft.com/office/word/2006/wordml" xmlns:wps="http://schemas.microsoft.com/office/word/2010/wordprocessingShape" mc:Ignorable="w14 w15 w16se wp14">
-  <w:abstractNum w:abstractNumId="0" w15:restartNumberingAfterBreak="0">
+<w:numbering xmlns:wpc="http://schemas.microsoft.com/office/word/2010/wordprocessingCanvas" xmlns:mo="http://schemas.microsoft.com/office/mac/office/2008/main" xmlns:mc="http://schemas.openxmlformats.org/markup-compatibility/2006" xmlns:mv="urn:schemas-microsoft-com:mac:vml" xmlns:o="urn:schemas-microsoft-com:office:office" xmlns:r="http://schemas.openxmlformats.org/officeDocument/2006/relationships" xmlns:m="http://schemas.openxmlformats.org/officeDocument/2006/math" xmlns:v="urn:schemas-microsoft-com:vml" xmlns:wp14="http://schemas.microsoft.com/office/word/2010/wordprocessingDrawing" xmlns:wp="http://schemas.openxmlformats.org/drawingml/2006/wordprocessingDrawing" xmlns:w10="urn:schemas-microsoft-com:office:word" xmlns:w="http://schemas.openxmlformats.org/wordprocessingml/2006/main" xmlns:w14="http://schemas.microsoft.com/office/word/2010/wordml" xmlns:w15="http://schemas.microsoft.com/office/word/2012/wordml" xmlns:wpg="http://schemas.microsoft.com/office/word/2010/wordprocessingGroup" xmlns:wpi="http://schemas.microsoft.com/office/word/2010/wordprocessingInk" xmlns:wne="http://schemas.microsoft.com/office/word/2006/wordml" xmlns:wps="http://schemas.microsoft.com/office/word/2010/wordprocessingShape" mc:Ignorable="w14 w15 wp14">
+  <w:abstractNum w:abstractNumId="0">
     <w:nsid w:val="033B248D"/>
     <w:multiLevelType w:val="hybridMultilevel"/>
     <w:tmpl w:val="9588100E"/>
@@ -3578,7 +3584,7 @@
       </w:pPr>
     </w:lvl>
   </w:abstractNum>
-  <w:abstractNum w:abstractNumId="1" w15:restartNumberingAfterBreak="0">
+  <w:abstractNum w:abstractNumId="1">
     <w:nsid w:val="04BB208B"/>
     <w:multiLevelType w:val="multilevel"/>
     <w:tmpl w:val="394CA918"/>
@@ -3727,7 +3733,7 @@
       </w:rPr>
     </w:lvl>
   </w:abstractNum>
-  <w:abstractNum w:abstractNumId="2" w15:restartNumberingAfterBreak="0">
+  <w:abstractNum w:abstractNumId="2">
     <w:nsid w:val="25F84188"/>
     <w:multiLevelType w:val="hybridMultilevel"/>
     <w:tmpl w:val="A14A1ED6"/>
@@ -3839,7 +3845,7 @@
       </w:rPr>
     </w:lvl>
   </w:abstractNum>
-  <w:abstractNum w:abstractNumId="3" w15:restartNumberingAfterBreak="0">
+  <w:abstractNum w:abstractNumId="3">
     <w:nsid w:val="2E4F5B73"/>
     <w:multiLevelType w:val="hybridMultilevel"/>
     <w:tmpl w:val="2DDCA24E"/>
@@ -3951,7 +3957,7 @@
       </w:rPr>
     </w:lvl>
   </w:abstractNum>
-  <w:abstractNum w:abstractNumId="4" w15:restartNumberingAfterBreak="0">
+  <w:abstractNum w:abstractNumId="4">
     <w:nsid w:val="388F78BB"/>
     <w:multiLevelType w:val="multilevel"/>
     <w:tmpl w:val="CC461554"/>
@@ -4100,7 +4106,7 @@
       </w:rPr>
     </w:lvl>
   </w:abstractNum>
-  <w:abstractNum w:abstractNumId="5" w15:restartNumberingAfterBreak="0">
+  <w:abstractNum w:abstractNumId="5">
     <w:nsid w:val="489B1EEA"/>
     <w:multiLevelType w:val="hybridMultilevel"/>
     <w:tmpl w:val="3D30D396"/>
@@ -4212,7 +4218,7 @@
       </w:rPr>
     </w:lvl>
   </w:abstractNum>
-  <w:abstractNum w:abstractNumId="6" w15:restartNumberingAfterBreak="0">
+  <w:abstractNum w:abstractNumId="6">
     <w:nsid w:val="62644EE8"/>
     <w:multiLevelType w:val="multilevel"/>
     <w:tmpl w:val="CA84B8E2"/>
@@ -4361,7 +4367,7 @@
       </w:rPr>
     </w:lvl>
   </w:abstractNum>
-  <w:abstractNum w:abstractNumId="7" w15:restartNumberingAfterBreak="0">
+  <w:abstractNum w:abstractNumId="7">
     <w:nsid w:val="65554577"/>
     <w:multiLevelType w:val="multilevel"/>
     <w:tmpl w:val="6D12CBDA"/>
@@ -4510,7 +4516,7 @@
       </w:rPr>
     </w:lvl>
   </w:abstractNum>
-  <w:abstractNum w:abstractNumId="8" w15:restartNumberingAfterBreak="0">
+  <w:abstractNum w:abstractNumId="8">
     <w:nsid w:val="6C362CE5"/>
     <w:multiLevelType w:val="hybridMultilevel"/>
     <w:tmpl w:val="6A3AD274"/>
@@ -4622,7 +4628,7 @@
       </w:rPr>
     </w:lvl>
   </w:abstractNum>
-  <w:abstractNum w:abstractNumId="9" w15:restartNumberingAfterBreak="0">
+  <w:abstractNum w:abstractNumId="9">
     <w:nsid w:val="7C2C7B54"/>
     <w:multiLevelType w:val="hybridMultilevel"/>
     <w:tmpl w:val="40B02336"/>
@@ -4769,7 +4775,7 @@
 </file>
 
 <file path=word/styles.xml><?xml version="1.0" encoding="utf-8"?>
-<w:styles xmlns:mc="http://schemas.openxmlformats.org/markup-compatibility/2006" xmlns:r="http://schemas.openxmlformats.org/officeDocument/2006/relationships" xmlns:w="http://schemas.openxmlformats.org/wordprocessingml/2006/main" xmlns:w14="http://schemas.microsoft.com/office/word/2010/wordml" xmlns:w15="http://schemas.microsoft.com/office/word/2012/wordml" xmlns:w16se="http://schemas.microsoft.com/office/word/2015/wordml/symex" mc:Ignorable="w14 w15 w16se">
+<w:styles xmlns:mc="http://schemas.openxmlformats.org/markup-compatibility/2006" xmlns:r="http://schemas.openxmlformats.org/officeDocument/2006/relationships" xmlns:w="http://schemas.openxmlformats.org/wordprocessingml/2006/main" xmlns:w14="http://schemas.microsoft.com/office/word/2010/wordml" xmlns:w15="http://schemas.microsoft.com/office/word/2012/wordml" mc:Ignorable="w14 w15">
   <w:docDefaults>
     <w:rPrDefault>
       <w:rPr>
@@ -4785,7 +4791,7 @@
       </w:pPr>
     </w:pPrDefault>
   </w:docDefaults>
-  <w:latentStyles w:defLockedState="0" w:defUIPriority="99" w:defSemiHidden="0" w:defUnhideWhenUsed="0" w:defQFormat="0" w:count="371">
+  <w:latentStyles w:defLockedState="0" w:defUIPriority="99" w:defSemiHidden="0" w:defUnhideWhenUsed="0" w:defQFormat="0" w:count="380">
     <w:lsdException w:name="Normal" w:uiPriority="0" w:qFormat="1"/>
     <w:lsdException w:name="heading 1" w:uiPriority="9" w:qFormat="1"/>
     <w:lsdException w:name="heading 2" w:semiHidden="1" w:uiPriority="9" w:unhideWhenUsed="1" w:qFormat="1"/>
@@ -5434,6 +5440,7 @@
       <w:lang w:val="es-CO"/>
     </w:rPr>
     <w:tblPr>
+      <w:tblInd w:w="0" w:type="dxa"/>
       <w:tblBorders>
         <w:top w:val="single" w:sz="4" w:space="0" w:color="auto"/>
         <w:left w:val="single" w:sz="4" w:space="0" w:color="auto"/>
@@ -5442,6 +5449,12 @@
         <w:insideH w:val="single" w:sz="4" w:space="0" w:color="auto"/>
         <w:insideV w:val="single" w:sz="4" w:space="0" w:color="auto"/>
       </w:tblBorders>
+      <w:tblCellMar>
+        <w:top w:w="0" w:type="dxa"/>
+        <w:left w:w="108" w:type="dxa"/>
+        <w:bottom w:w="0" w:type="dxa"/>
+        <w:right w:w="108" w:type="dxa"/>
+      </w:tblCellMar>
     </w:tblPr>
   </w:style>
 </w:styles>
@@ -5737,7 +5750,7 @@
 </file>
 
 <file path=customXml/itemProps1.xml><?xml version="1.0" encoding="utf-8"?>
-<ds:datastoreItem xmlns:ds="http://schemas.openxmlformats.org/officeDocument/2006/customXml" ds:itemID="{B786FC67-4FF3-4A14-B6BE-B1D750C95144}">
+<ds:datastoreItem xmlns:ds="http://schemas.openxmlformats.org/officeDocument/2006/customXml" ds:itemID="{A0C679DA-7C61-614A-85E8-46D4EBF7A328}">
   <ds:schemaRefs>
     <ds:schemaRef ds:uri="http://schemas.openxmlformats.org/officeDocument/2006/bibliography"/>
   </ds:schemaRefs>
